--- a/doc/member/stage_3/Priyanka/Stage3_Report_Priyanka.docx
+++ b/doc/member/stage_3/Priyanka/Stage3_Report_Priyanka.docx
@@ -48,13 +48,10 @@
     <w:p/>
     <w:p>
       <w:r>
-        <w:rPr>
-          <w:noProof/>
-        </w:rPr>
         <w:drawing>
-          <wp:inline distT="0" distB="0" distL="0" distR="0" wp14:anchorId="4FCCD31C" wp14:editId="3237AA7A">
-            <wp:extent cx="5943600" cy="3643630"/>
-            <wp:effectExtent l="0" t="0" r="0" b="0"/>
+          <wp:inline distT="0" distB="0" distL="0" distR="0" wp14:anchorId="3C147DBF" wp14:editId="50A72EE1">
+            <wp:extent cx="5943600" cy="4245610"/>
+            <wp:effectExtent l="0" t="0" r="0" b="2540"/>
             <wp:docPr id="1" name="Picture 1" descr="Chart, histogram&#10;&#10;Description automatically generated"/>
             <wp:cNvGraphicFramePr>
               <a:graphicFrameLocks xmlns:a="http://schemas.openxmlformats.org/drawingml/2006/main" noChangeAspect="1"/>
@@ -75,7 +72,7 @@
                   <pic:spPr>
                     <a:xfrm>
                       <a:off x="0" y="0"/>
-                      <a:ext cx="5943600" cy="3643630"/>
+                      <a:ext cx="5943600" cy="4245610"/>
                     </a:xfrm>
                     <a:prstGeom prst="rect">
                       <a:avLst/>
@@ -135,7 +132,17 @@
         </w:numPr>
       </w:pPr>
       <w:r>
-        <w:t>Since, death is a discrete variable the distribution should be discrete. I am considering Poisson distribution for this data as death is related to time and we are trying to find the probability of deaths in a given interval of time say 1 month , 2 month , 3 month and so on. Since the dataset has the year wise data we will be checking yearly what was the deaths rates in each of the states.</w:t>
+        <w:t xml:space="preserve">Since, death is a discrete variable the distribution should be discrete. I am considering Poisson distribution for this data as death is related to time and we are trying to find the probability of deaths in a given interval of time say 1 </w:t>
+      </w:r>
+      <w:r>
+        <w:t>month,</w:t>
+      </w:r>
+      <w:r>
+        <w:t xml:space="preserve"> 2 month , 3 month and so </w:t>
+      </w:r>
+      <w:r>
+        <w:lastRenderedPageBreak/>
+        <w:t>on. Since the dataset has the year wise data we will be checking yearly what was the deaths rates in each of the states.</w:t>
       </w:r>
     </w:p>
     <w:p>
@@ -147,7 +154,6 @@
         </w:numPr>
       </w:pPr>
       <w:r>
-        <w:lastRenderedPageBreak/>
         <w:t xml:space="preserve">The data is looks like normally distributed with 2 peaks, one at zero and the other the mean of the deaths for each </w:t>
       </w:r>
       <w:proofErr w:type="spellStart"/>
@@ -744,53 +750,36 @@
       </w:r>
       <w:r>
         <w:tab/>
-        <w:t xml:space="preserve">  </w:t>
-      </w:r>
-      <w:r>
-        <w:t xml:space="preserve">*Drug overdose deaths raw value  </w:t>
+        <w:t xml:space="preserve">  *Drug overdose deaths raw value  </w:t>
       </w:r>
     </w:p>
     <w:p>
       <w:r>
         <w:tab/>
-      </w:r>
-      <w:r>
         <w:t xml:space="preserve"> *Injury deaths raw value</w:t>
       </w:r>
     </w:p>
     <w:p>
       <w:r>
         <w:tab/>
-      </w:r>
-      <w:r>
         <w:t xml:space="preserve"> *Adult smoking raw value</w:t>
       </w:r>
     </w:p>
     <w:p>
       <w:r>
         <w:tab/>
-      </w:r>
-      <w:r>
         <w:t xml:space="preserve"> *Firearm fatalities raw value</w:t>
       </w:r>
     </w:p>
     <w:p>
       <w:r>
         <w:tab/>
-      </w:r>
-      <w:r>
         <w:t xml:space="preserve"> *Insufficient sleep raw value</w:t>
       </w:r>
     </w:p>
     <w:p>
       <w:r>
-        <w:t>Formally state the Null and Alternative Hypothesis and Define the type of hypothesis and the thresholds</w:t>
-      </w:r>
-      <w:r>
-        <w:t xml:space="preserve">. </w:t>
-      </w:r>
-      <w:r>
-        <w:t xml:space="preserve">Hypothesis is supposition or proposed explanation made on the basis of limited evidence as a starting point for further investigation. Also, its necessary to test this to carry out the study of a sample to variables. Thus </w:t>
+        <w:t xml:space="preserve">Formally state the Null and Alternative Hypothesis and Define the type of hypothesis and the thresholds. Hypothesis is supposition or proposed explanation made on the basis of limited evidence as a starting point for further investigation. Also, its necessary to test this to carry out the study of a sample to variables. Thus </w:t>
       </w:r>
       <w:proofErr w:type="spellStart"/>
       <w:r>
@@ -903,36 +892,12 @@
       </w:pPr>
       <w:r>
         <w:lastRenderedPageBreak/>
-        <w:t xml:space="preserve">I grouped the data by state and created a </w:t>
-      </w:r>
-      <w:r>
-        <w:t>data frame</w:t>
-      </w:r>
-      <w:r>
-        <w:t xml:space="preserve"> that gives the mean of each state for each variable. Using the </w:t>
-      </w:r>
-      <w:r>
-        <w:t>mean,</w:t>
-      </w:r>
-      <w:r>
-        <w:t xml:space="preserve"> we will compare with the deaths value to understand if the mean of the two samples are same. Here am performing the test of </w:t>
-      </w:r>
-      <w:r>
-        <w:t>independence</w:t>
-      </w:r>
-      <w:r>
-        <w:t>.</w:t>
-      </w:r>
-    </w:p>
-    <w:p>
-      <w:r>
-        <w:t>1.</w:t>
-      </w:r>
-      <w:r>
-        <w:t xml:space="preserve">Test for Injury deaths raw </w:t>
-      </w:r>
-      <w:r>
-        <w:t>value:</w:t>
+        <w:t>I grouped the data by state and created a data frame that gives the mean of each state for each variable. Using the mean, we will compare with the deaths value to understand if the mean of the two samples are same. Here am performing the test of independence.</w:t>
+      </w:r>
+    </w:p>
+    <w:p>
+      <w:r>
+        <w:t>1.Test for Injury deaths raw value:</w:t>
       </w:r>
     </w:p>
     <w:p>
@@ -1072,7 +1037,7 @@
           <w:sz w:val="24"/>
           <w:szCs w:val="24"/>
         </w:rPr>
-        <w:t xml:space="preserve"> mean of norm deaths and that of injury deaths are not same. </w:t>
+        <w:t xml:space="preserve"> mean of norm deaths and that of injury deaths are not same. Thus, we accep</w:t>
       </w:r>
       <w:r>
         <w:rPr>
@@ -1081,7 +1046,7 @@
           <w:sz w:val="24"/>
           <w:szCs w:val="24"/>
         </w:rPr>
-        <w:t>Thus,</w:t>
+        <w:t>t</w:t>
       </w:r>
       <w:r>
         <w:rPr>
@@ -1090,24 +1055,6 @@
           <w:sz w:val="24"/>
           <w:szCs w:val="24"/>
         </w:rPr>
-        <w:t xml:space="preserve"> we accep</w:t>
-      </w:r>
-      <w:r>
-        <w:rPr>
-          <w:rFonts w:ascii="Times New Roman" w:eastAsiaTheme="minorHAnsi" w:hAnsi="Times New Roman" w:cs="Times New Roman"/>
-          <w:color w:val="221E1F"/>
-          <w:sz w:val="24"/>
-          <w:szCs w:val="24"/>
-        </w:rPr>
-        <w:t>t</w:t>
-      </w:r>
-      <w:r>
-        <w:rPr>
-          <w:rFonts w:ascii="Times New Roman" w:eastAsiaTheme="minorHAnsi" w:hAnsi="Times New Roman" w:cs="Times New Roman"/>
-          <w:color w:val="221E1F"/>
-          <w:sz w:val="24"/>
-          <w:szCs w:val="24"/>
-        </w:rPr>
         <w:t xml:space="preserve"> the alternative hypothesis.</w:t>
       </w:r>
     </w:p>
@@ -1123,16 +1070,12 @@
     <w:p>
       <w:r>
         <w:tab/>
-      </w:r>
-      <w:r>
         <w:t xml:space="preserve">H0: The mean of Norm deaths and Drug overdose deaths raw value are the same. </w:t>
       </w:r>
     </w:p>
     <w:p>
       <w:r>
         <w:tab/>
-      </w:r>
-      <w:r>
         <w:t>H1: The mean of samples is different.</w:t>
       </w:r>
     </w:p>
@@ -1169,15 +1112,7 @@
     <w:p>
       <w:r>
         <w:tab/>
-      </w:r>
-      <w:r>
-        <w:t xml:space="preserve">H0: The mean of Norm deaths </w:t>
-      </w:r>
-      <w:r>
-        <w:t>and Premature</w:t>
-      </w:r>
-      <w:r>
-        <w:t xml:space="preserve"> death raw value are same. </w:t>
+        <w:t xml:space="preserve">H0: The mean of Norm deaths and Premature death raw value are same. </w:t>
       </w:r>
     </w:p>
     <w:p>
@@ -1186,8 +1121,6 @@
       </w:r>
       <w:r>
         <w:tab/>
-      </w:r>
-      <w:r>
         <w:t>H1: The mean of samples is different.</w:t>
       </w:r>
     </w:p>
@@ -1208,23 +1141,12 @@
     <w:p>
       <w:r>
         <w:tab/>
-      </w:r>
-      <w:r>
-        <w:t xml:space="preserve">H0: The mean of Norm deaths </w:t>
-      </w:r>
-      <w:r>
-        <w:t>and Insufficient</w:t>
-      </w:r>
-      <w:r>
-        <w:t xml:space="preserve"> sleep raw value are same. </w:t>
-      </w:r>
-    </w:p>
-    <w:p>
-      <w:r>
-        <w:t xml:space="preserve">           </w:t>
-      </w:r>
-      <w:r>
-        <w:t xml:space="preserve"> H1: The mean of samples is different.</w:t>
+        <w:t xml:space="preserve">H0: The mean of Norm deaths and Insufficient sleep raw value are same. </w:t>
+      </w:r>
+    </w:p>
+    <w:p>
+      <w:r>
+        <w:t xml:space="preserve">            H1: The mean of samples is different.</w:t>
       </w:r>
     </w:p>
     <w:p/>
@@ -1269,22 +1191,13 @@
     </w:p>
     <w:p>
       <w:r>
-        <w:t>T</w:t>
-      </w:r>
-      <w:r>
-        <w:t xml:space="preserve">he null hypothesis is accepted as </w:t>
+        <w:t xml:space="preserve">The null hypothesis is accepted as </w:t>
       </w:r>
       <w:r>
         <w:t>the mean</w:t>
       </w:r>
       <w:r>
-        <w:t xml:space="preserve"> of norm deaths and that of Firearm fatalities raw value are. </w:t>
-      </w:r>
-      <w:r>
-        <w:t>Thus,</w:t>
-      </w:r>
-      <w:r>
-        <w:t xml:space="preserve"> we accept the null hypothesis</w:t>
+        <w:t xml:space="preserve"> of norm deaths and that of Firearm fatalities raw value are. Thus, we accept the null hypothesis</w:t>
       </w:r>
       <w:r>
         <w:t>.</w:t>
